--- a/protocolsStore/protocolsWordFiles/18_ptv_219416.docx
+++ b/protocolsStore/protocolsWordFiles/18_ptv_219416.docx
@@ -3187,7 +3187,6 @@
         <w:rPr>
           <w:rtl/>
         </w:rPr>
-        <w:lastRenderedPageBreak/>
         <w:t>היו"ר יריב לוין:</w:t>
       </w:r>
     </w:p>
@@ -10151,43 +10150,43 @@
       </w:pPr>
     </w:lvl>
   </w:abstractNum>
-  <w:num w:numId="1" w16cid:durableId="1618638257">
+  <w:num w:numId="1" w16cid:durableId="1176503823">
     <w:abstractNumId w:val="0"/>
   </w:num>
-  <w:num w:numId="2" w16cid:durableId="1247493750">
+  <w:num w:numId="2" w16cid:durableId="644241377">
     <w:abstractNumId w:val="7"/>
   </w:num>
-  <w:num w:numId="3" w16cid:durableId="2115709020">
+  <w:num w:numId="3" w16cid:durableId="672730340">
     <w:abstractNumId w:val="6"/>
   </w:num>
-  <w:num w:numId="4" w16cid:durableId="2072265946">
+  <w:num w:numId="4" w16cid:durableId="1136021254">
     <w:abstractNumId w:val="2"/>
   </w:num>
-  <w:num w:numId="5" w16cid:durableId="397172326">
+  <w:num w:numId="5" w16cid:durableId="1914966424">
     <w:abstractNumId w:val="9"/>
   </w:num>
-  <w:num w:numId="6" w16cid:durableId="920287784">
+  <w:num w:numId="6" w16cid:durableId="360783466">
     <w:abstractNumId w:val="1"/>
   </w:num>
-  <w:num w:numId="7" w16cid:durableId="365763107">
+  <w:num w:numId="7" w16cid:durableId="2035110502">
     <w:abstractNumId w:val="4"/>
   </w:num>
-  <w:num w:numId="8" w16cid:durableId="1826778936">
+  <w:num w:numId="8" w16cid:durableId="1537044345">
     <w:abstractNumId w:val="10"/>
   </w:num>
-  <w:num w:numId="9" w16cid:durableId="288362798">
+  <w:num w:numId="9" w16cid:durableId="1208419132">
     <w:abstractNumId w:val="5"/>
   </w:num>
-  <w:num w:numId="10" w16cid:durableId="1022829376">
+  <w:num w:numId="10" w16cid:durableId="829098302">
     <w:abstractNumId w:val="8"/>
   </w:num>
-  <w:num w:numId="11" w16cid:durableId="274750460">
+  <w:num w:numId="11" w16cid:durableId="1385760413">
     <w:abstractNumId w:val="12"/>
   </w:num>
-  <w:num w:numId="12" w16cid:durableId="318190906">
+  <w:num w:numId="12" w16cid:durableId="1650016008">
     <w:abstractNumId w:val="11"/>
   </w:num>
-  <w:num w:numId="13" w16cid:durableId="900137007">
+  <w:num w:numId="13" w16cid:durableId="1311059690">
     <w:abstractNumId w:val="3"/>
   </w:num>
 </w:numbering>
